--- a/个人文档提交/张文-概要设计+时序图/时序图.docx
+++ b/个人文档提交/张文-概要设计+时序图/时序图.docx
@@ -25,11 +25,6 @@
       </w:r>
     </w:p>
     <w:p>
-      <w:pPr>
-        <w:rPr>
-          <w:rFonts w:hint="eastAsia"/>
-        </w:rPr>
-      </w:pPr>
       <w:r>
         <w:rPr>
           <w:noProof/>
@@ -52,7 +47,7 @@
                     </pic:cNvPicPr>
                   </pic:nvPicPr>
                   <pic:blipFill>
-                    <a:blip r:embed="rId5"/>
+                    <a:blip r:embed="rId7"/>
                     <a:stretch>
                       <a:fillRect/>
                     </a:stretch>
@@ -85,66 +80,6 @@
         <w:rPr>
           <w:rFonts w:hint="eastAsia"/>
         </w:rPr>
-        <w:t>发布信息</w:t>
-      </w:r>
-    </w:p>
-    <w:p>
-      <w:r>
-        <w:rPr>
-          <w:noProof/>
-        </w:rPr>
-        <w:drawing>
-          <wp:inline distT="0" distB="0" distL="114300" distR="114300">
-            <wp:extent cx="5267960" cy="3213100"/>
-            <wp:effectExtent l="0" t="0" r="0" b="0"/>
-            <wp:docPr id="5" name="图片 5"/>
-            <wp:cNvGraphicFramePr>
-              <a:graphicFrameLocks xmlns:a="http://schemas.openxmlformats.org/drawingml/2006/main" noChangeAspect="1"/>
-            </wp:cNvGraphicFramePr>
-            <a:graphic xmlns:a="http://schemas.openxmlformats.org/drawingml/2006/main">
-              <a:graphicData uri="http://schemas.openxmlformats.org/drawingml/2006/picture">
-                <pic:pic xmlns:pic="http://schemas.openxmlformats.org/drawingml/2006/picture">
-                  <pic:nvPicPr>
-                    <pic:cNvPr id="5" name="图片 5"/>
-                    <pic:cNvPicPr>
-                      <a:picLocks noChangeAspect="1"/>
-                    </pic:cNvPicPr>
-                  </pic:nvPicPr>
-                  <pic:blipFill>
-                    <a:blip r:embed="rId6"/>
-                    <a:stretch>
-                      <a:fillRect/>
-                    </a:stretch>
-                  </pic:blipFill>
-                  <pic:spPr>
-                    <a:xfrm>
-                      <a:off x="0" y="0"/>
-                      <a:ext cx="5267960" cy="3213100"/>
-                    </a:xfrm>
-                    <a:prstGeom prst="rect">
-                      <a:avLst/>
-                    </a:prstGeom>
-                    <a:noFill/>
-                    <a:ln w="9525">
-                      <a:noFill/>
-                    </a:ln>
-                  </pic:spPr>
-                </pic:pic>
-              </a:graphicData>
-            </a:graphic>
-          </wp:inline>
-        </w:drawing>
-      </w:r>
-    </w:p>
-    <w:p>
-      <w:pPr>
-        <w:pStyle w:val="2"/>
-      </w:pPr>
-      <w:r>
-        <w:rPr>
-          <w:rFonts w:hint="eastAsia"/>
-        </w:rPr>
-        <w:lastRenderedPageBreak/>
         <w:t>删除信息</w:t>
       </w:r>
     </w:p>
@@ -171,7 +106,7 @@
                     </pic:cNvPicPr>
                   </pic:nvPicPr>
                   <pic:blipFill>
-                    <a:blip r:embed="rId7"/>
+                    <a:blip r:embed="rId8"/>
                     <a:stretch>
                       <a:fillRect/>
                     </a:stretch>
@@ -204,6 +139,7 @@
         <w:rPr>
           <w:rFonts w:hint="eastAsia"/>
         </w:rPr>
+        <w:lastRenderedPageBreak/>
         <w:t>删除用户</w:t>
       </w:r>
     </w:p>
@@ -230,7 +166,7 @@
                     </pic:cNvPicPr>
                   </pic:nvPicPr>
                   <pic:blipFill>
-                    <a:blip r:embed="rId8"/>
+                    <a:blip r:embed="rId9"/>
                     <a:stretch>
                       <a:fillRect/>
                     </a:stretch>
@@ -263,7 +199,6 @@
         <w:rPr>
           <w:rFonts w:hint="eastAsia"/>
         </w:rPr>
-        <w:lastRenderedPageBreak/>
         <w:t>添加用户</w:t>
       </w:r>
     </w:p>
@@ -290,7 +225,7 @@
                     </pic:cNvPicPr>
                   </pic:nvPicPr>
                   <pic:blipFill>
-                    <a:blip r:embed="rId9"/>
+                    <a:blip r:embed="rId10"/>
                     <a:stretch>
                       <a:fillRect/>
                     </a:stretch>
@@ -323,75 +258,11 @@
         <w:rPr>
           <w:rFonts w:hint="eastAsia"/>
         </w:rPr>
-        <w:t>修改信息</w:t>
-      </w:r>
-    </w:p>
-    <w:p>
-      <w:r>
-        <w:rPr>
-          <w:noProof/>
-        </w:rPr>
-        <w:drawing>
-          <wp:inline distT="0" distB="0" distL="114300" distR="114300">
-            <wp:extent cx="5268595" cy="3391535"/>
-            <wp:effectExtent l="0" t="0" r="0" b="0"/>
-            <wp:docPr id="9" name="图片 9"/>
-            <wp:cNvGraphicFramePr>
-              <a:graphicFrameLocks xmlns:a="http://schemas.openxmlformats.org/drawingml/2006/main" noChangeAspect="1"/>
-            </wp:cNvGraphicFramePr>
-            <a:graphic xmlns:a="http://schemas.openxmlformats.org/drawingml/2006/main">
-              <a:graphicData uri="http://schemas.openxmlformats.org/drawingml/2006/picture">
-                <pic:pic xmlns:pic="http://schemas.openxmlformats.org/drawingml/2006/picture">
-                  <pic:nvPicPr>
-                    <pic:cNvPr id="9" name="图片 9"/>
-                    <pic:cNvPicPr>
-                      <a:picLocks noChangeAspect="1"/>
-                    </pic:cNvPicPr>
-                  </pic:nvPicPr>
-                  <pic:blipFill>
-                    <a:blip r:embed="rId10"/>
-                    <a:stretch>
-                      <a:fillRect/>
-                    </a:stretch>
-                  </pic:blipFill>
-                  <pic:spPr>
-                    <a:xfrm>
-                      <a:off x="0" y="0"/>
-                      <a:ext cx="5268595" cy="3391535"/>
-                    </a:xfrm>
-                    <a:prstGeom prst="rect">
-                      <a:avLst/>
-                    </a:prstGeom>
-                    <a:noFill/>
-                    <a:ln w="9525">
-                      <a:noFill/>
-                    </a:ln>
-                  </pic:spPr>
-                </pic:pic>
-              </a:graphicData>
-            </a:graphic>
-          </wp:inline>
-        </w:drawing>
-      </w:r>
-    </w:p>
-    <w:p>
-      <w:pPr>
-        <w:pStyle w:val="2"/>
-      </w:pPr>
-      <w:r>
-        <w:rPr>
-          <w:rFonts w:hint="eastAsia"/>
-        </w:rPr>
         <w:lastRenderedPageBreak/>
         <w:t>修改用户</w:t>
       </w:r>
     </w:p>
     <w:p>
-      <w:pPr>
-        <w:rPr>
-          <w:rFonts w:hint="eastAsia"/>
-        </w:rPr>
-      </w:pPr>
       <w:r>
         <w:rPr>
           <w:noProof/>
@@ -447,7 +318,18 @@
         <w:rPr>
           <w:rFonts w:hint="eastAsia"/>
         </w:rPr>
-        <w:t>信息发布</w:t>
+        <w:t>发布单位</w:t>
+      </w:r>
+    </w:p>
+    <w:p>
+      <w:pPr>
+        <w:pStyle w:val="2"/>
+      </w:pPr>
+      <w:r>
+        <w:rPr>
+          <w:rFonts w:hint="eastAsia"/>
+        </w:rPr>
+        <w:t>发布信息</w:t>
       </w:r>
     </w:p>
     <w:p>
@@ -456,10 +338,10 @@
           <w:noProof/>
         </w:rPr>
         <w:drawing>
-          <wp:inline distT="0" distB="0" distL="114300" distR="114300">
-            <wp:extent cx="5269230" cy="3196590"/>
+          <wp:inline distT="0" distB="0" distL="114300" distR="114300" wp14:anchorId="7A1AF46A" wp14:editId="771F8CDA">
+            <wp:extent cx="5267960" cy="3213100"/>
             <wp:effectExtent l="0" t="0" r="0" b="0"/>
-            <wp:docPr id="11" name="图片 11"/>
+            <wp:docPr id="5" name="图片 5"/>
             <wp:cNvGraphicFramePr>
               <a:graphicFrameLocks xmlns:a="http://schemas.openxmlformats.org/drawingml/2006/main" noChangeAspect="1"/>
             </wp:cNvGraphicFramePr>
@@ -467,7 +349,7 @@
               <a:graphicData uri="http://schemas.openxmlformats.org/drawingml/2006/picture">
                 <pic:pic xmlns:pic="http://schemas.openxmlformats.org/drawingml/2006/picture">
                   <pic:nvPicPr>
-                    <pic:cNvPr id="11" name="图片 11"/>
+                    <pic:cNvPr id="5" name="图片 5"/>
                     <pic:cNvPicPr>
                       <a:picLocks noChangeAspect="1"/>
                     </pic:cNvPicPr>
@@ -481,7 +363,7 @@
                   <pic:spPr>
                     <a:xfrm>
                       <a:off x="0" y="0"/>
-                      <a:ext cx="5269230" cy="3196590"/>
+                      <a:ext cx="5267960" cy="3213100"/>
                     </a:xfrm>
                     <a:prstGeom prst="rect">
                       <a:avLst/>
@@ -498,19 +380,6 @@
         </w:drawing>
       </w:r>
     </w:p>
-    <w:p/>
-    <w:p>
-      <w:pPr>
-        <w:pStyle w:val="1"/>
-      </w:pPr>
-      <w:r>
-        <w:rPr>
-          <w:rFonts w:hint="eastAsia"/>
-        </w:rPr>
-        <w:lastRenderedPageBreak/>
-        <w:t>用户</w:t>
-      </w:r>
-    </w:p>
     <w:p>
       <w:pPr>
         <w:pStyle w:val="2"/>
@@ -519,7 +388,8 @@
         <w:rPr>
           <w:rFonts w:hint="eastAsia"/>
         </w:rPr>
-        <w:t>查询信息</w:t>
+        <w:lastRenderedPageBreak/>
+        <w:t>修改已发布信息</w:t>
       </w:r>
     </w:p>
     <w:p>
@@ -528,10 +398,10 @@
           <w:noProof/>
         </w:rPr>
         <w:drawing>
-          <wp:inline distT="0" distB="0" distL="114300" distR="114300">
-            <wp:extent cx="5268595" cy="2902585"/>
+          <wp:inline distT="0" distB="0" distL="114300" distR="114300" wp14:anchorId="106B7B43" wp14:editId="06647AC2">
+            <wp:extent cx="5268595" cy="3391535"/>
             <wp:effectExtent l="0" t="0" r="0" b="0"/>
-            <wp:docPr id="12" name="图片 12"/>
+            <wp:docPr id="9" name="图片 9"/>
             <wp:cNvGraphicFramePr>
               <a:graphicFrameLocks xmlns:a="http://schemas.openxmlformats.org/drawingml/2006/main" noChangeAspect="1"/>
             </wp:cNvGraphicFramePr>
@@ -539,7 +409,7 @@
               <a:graphicData uri="http://schemas.openxmlformats.org/drawingml/2006/picture">
                 <pic:pic xmlns:pic="http://schemas.openxmlformats.org/drawingml/2006/picture">
                   <pic:nvPicPr>
-                    <pic:cNvPr id="12" name="图片 12"/>
+                    <pic:cNvPr id="9" name="图片 9"/>
                     <pic:cNvPicPr>
                       <a:picLocks noChangeAspect="1"/>
                     </pic:cNvPicPr>
@@ -553,7 +423,7 @@
                   <pic:spPr>
                     <a:xfrm>
                       <a:off x="0" y="0"/>
-                      <a:ext cx="5268595" cy="2902585"/>
+                      <a:ext cx="5268595" cy="3391535"/>
                     </a:xfrm>
                     <a:prstGeom prst="rect">
                       <a:avLst/>
@@ -568,6 +438,85 @@
             </a:graphic>
           </wp:inline>
         </w:drawing>
+      </w:r>
+    </w:p>
+    <w:p/>
+    <w:p>
+      <w:pPr>
+        <w:pStyle w:val="2"/>
+      </w:pPr>
+      <w:r>
+        <w:rPr>
+          <w:rFonts w:hint="eastAsia"/>
+        </w:rPr>
+        <w:t>删除信息</w:t>
+      </w:r>
+    </w:p>
+    <w:p>
+      <w:r>
+        <w:rPr>
+          <w:noProof/>
+        </w:rPr>
+        <w:drawing>
+          <wp:inline distT="0" distB="0" distL="114300" distR="114300" wp14:anchorId="3C7D640D" wp14:editId="31741EEA">
+            <wp:extent cx="5270500" cy="2635250"/>
+            <wp:effectExtent l="0" t="0" r="0" b="0"/>
+            <wp:docPr id="1" name="图片 1"/>
+            <wp:cNvGraphicFramePr>
+              <a:graphicFrameLocks xmlns:a="http://schemas.openxmlformats.org/drawingml/2006/main" noChangeAspect="1"/>
+            </wp:cNvGraphicFramePr>
+            <a:graphic xmlns:a="http://schemas.openxmlformats.org/drawingml/2006/main">
+              <a:graphicData uri="http://schemas.openxmlformats.org/drawingml/2006/picture">
+                <pic:pic xmlns:pic="http://schemas.openxmlformats.org/drawingml/2006/picture">
+                  <pic:nvPicPr>
+                    <pic:cNvPr id="6" name="图片 6"/>
+                    <pic:cNvPicPr>
+                      <a:picLocks noChangeAspect="1"/>
+                    </pic:cNvPicPr>
+                  </pic:nvPicPr>
+                  <pic:blipFill>
+                    <a:blip r:embed="rId8"/>
+                    <a:stretch>
+                      <a:fillRect/>
+                    </a:stretch>
+                  </pic:blipFill>
+                  <pic:spPr>
+                    <a:xfrm>
+                      <a:off x="0" y="0"/>
+                      <a:ext cx="5270500" cy="2635250"/>
+                    </a:xfrm>
+                    <a:prstGeom prst="rect">
+                      <a:avLst/>
+                    </a:prstGeom>
+                    <a:noFill/>
+                    <a:ln w="9525">
+                      <a:noFill/>
+                    </a:ln>
+                  </pic:spPr>
+                </pic:pic>
+              </a:graphicData>
+            </a:graphic>
+          </wp:inline>
+        </w:drawing>
+      </w:r>
+    </w:p>
+    <w:p/>
+    <w:p>
+      <w:pPr>
+        <w:pStyle w:val="1"/>
+      </w:pPr>
+      <w:r>
+        <w:rPr>
+          <w:rFonts w:hint="eastAsia"/>
+        </w:rPr>
+        <w:lastRenderedPageBreak/>
+        <w:t>普通</w:t>
+      </w:r>
+      <w:r>
+        <w:rPr>
+          <w:rFonts w:hint="eastAsia"/>
+        </w:rPr>
+        <w:t>用户</w:t>
       </w:r>
     </w:p>
     <w:p>
@@ -637,8 +586,7 @@
         <w:rPr>
           <w:rFonts w:hint="eastAsia"/>
         </w:rPr>
-        <w:lastRenderedPageBreak/>
-        <w:t>发送信息</w:t>
+        <w:t>查询信息</w:t>
       </w:r>
     </w:p>
     <w:p>
@@ -647,10 +595,10 @@
           <w:noProof/>
         </w:rPr>
         <w:drawing>
-          <wp:inline distT="0" distB="0" distL="114300" distR="114300">
-            <wp:extent cx="5270500" cy="2961005"/>
+          <wp:inline distT="0" distB="0" distL="114300" distR="114300" wp14:anchorId="4CDBE965" wp14:editId="2B95B6F6">
+            <wp:extent cx="5268595" cy="2902585"/>
             <wp:effectExtent l="0" t="0" r="0" b="0"/>
-            <wp:docPr id="14" name="图片 14"/>
+            <wp:docPr id="12" name="图片 12"/>
             <wp:cNvGraphicFramePr>
               <a:graphicFrameLocks xmlns:a="http://schemas.openxmlformats.org/drawingml/2006/main" noChangeAspect="1"/>
             </wp:cNvGraphicFramePr>
@@ -658,7 +606,7 @@
               <a:graphicData uri="http://schemas.openxmlformats.org/drawingml/2006/picture">
                 <pic:pic xmlns:pic="http://schemas.openxmlformats.org/drawingml/2006/picture">
                   <pic:nvPicPr>
-                    <pic:cNvPr id="14" name="图片 14"/>
+                    <pic:cNvPr id="12" name="图片 12"/>
                     <pic:cNvPicPr>
                       <a:picLocks noChangeAspect="1"/>
                     </pic:cNvPicPr>
@@ -672,7 +620,7 @@
                   <pic:spPr>
                     <a:xfrm>
                       <a:off x="0" y="0"/>
-                      <a:ext cx="5270500" cy="2961005"/>
+                      <a:ext cx="5268595" cy="2902585"/>
                     </a:xfrm>
                     <a:prstGeom prst="rect">
                       <a:avLst/>
@@ -689,6 +637,7 @@
         </w:drawing>
       </w:r>
     </w:p>
+    <w:p/>
     <w:p>
       <w:pPr>
         <w:pStyle w:val="2"/>
@@ -697,20 +646,20 @@
         <w:rPr>
           <w:rFonts w:hint="eastAsia"/>
         </w:rPr>
-        <w:t>接受信息</w:t>
-      </w:r>
-    </w:p>
-    <w:p>
-      <w:bookmarkStart w:id="0" w:name="_GoBack"/>
+        <w:lastRenderedPageBreak/>
+        <w:t>浏览信息</w:t>
+      </w:r>
+    </w:p>
+    <w:p>
       <w:r>
         <w:rPr>
           <w:noProof/>
         </w:rPr>
         <w:drawing>
-          <wp:inline distT="0" distB="0" distL="114300" distR="114300">
-            <wp:extent cx="5269230" cy="3049905"/>
-            <wp:effectExtent l="0" t="0" r="0" b="0"/>
-            <wp:docPr id="15" name="图片 15"/>
+          <wp:inline distT="0" distB="0" distL="0" distR="0">
+            <wp:extent cx="5274310" cy="3547307"/>
+            <wp:effectExtent l="0" t="0" r="2540" b="0"/>
+            <wp:docPr id="2" name="图片 2" descr="C:\Users\Chiuin\AppData\Local\Temp\WeChat Files\819d2c168c6920047a87d0499dd6e29.png"/>
             <wp:cNvGraphicFramePr>
               <a:graphicFrameLocks xmlns:a="http://schemas.openxmlformats.org/drawingml/2006/main" noChangeAspect="1"/>
             </wp:cNvGraphicFramePr>
@@ -718,27 +667,34 @@
               <a:graphicData uri="http://schemas.openxmlformats.org/drawingml/2006/picture">
                 <pic:pic xmlns:pic="http://schemas.openxmlformats.org/drawingml/2006/picture">
                   <pic:nvPicPr>
-                    <pic:cNvPr id="15" name="图片 15"/>
+                    <pic:cNvPr id="0" name="Picture 1" descr="C:\Users\Chiuin\AppData\Local\Temp\WeChat Files\819d2c168c6920047a87d0499dd6e29.png"/>
                     <pic:cNvPicPr>
-                      <a:picLocks noChangeAspect="1"/>
+                      <a:picLocks noChangeAspect="1" noChangeArrowheads="1"/>
                     </pic:cNvPicPr>
                   </pic:nvPicPr>
                   <pic:blipFill>
-                    <a:blip r:embed="rId16"/>
+                    <a:blip r:embed="rId16">
+                      <a:extLst>
+                        <a:ext uri="{28A0092B-C50C-407E-A947-70E740481C1C}">
+                          <a14:useLocalDpi xmlns:a14="http://schemas.microsoft.com/office/drawing/2010/main" val="0"/>
+                        </a:ext>
+                      </a:extLst>
+                    </a:blip>
+                    <a:srcRect/>
                     <a:stretch>
                       <a:fillRect/>
                     </a:stretch>
                   </pic:blipFill>
-                  <pic:spPr>
+                  <pic:spPr bwMode="auto">
                     <a:xfrm>
                       <a:off x="0" y="0"/>
-                      <a:ext cx="5269230" cy="3049905"/>
+                      <a:ext cx="5274310" cy="3547307"/>
                     </a:xfrm>
                     <a:prstGeom prst="rect">
                       <a:avLst/>
                     </a:prstGeom>
                     <a:noFill/>
-                    <a:ln w="9525">
+                    <a:ln>
                       <a:noFill/>
                     </a:ln>
                   </pic:spPr>
@@ -748,6 +704,7 @@
           </wp:inline>
         </w:drawing>
       </w:r>
+      <w:bookmarkStart w:id="0" w:name="_GoBack"/>
       <w:bookmarkEnd w:id="0"/>
     </w:p>
     <w:p/>
@@ -759,6 +716,44 @@
     </w:sectPr>
   </w:body>
 </w:document>
+</file>
+
+<file path=word/endnotes.xml><?xml version="1.0" encoding="utf-8"?>
+<w:endnotes xmlns:wpc="http://schemas.microsoft.com/office/word/2010/wordprocessingCanvas" xmlns:cx="http://schemas.microsoft.com/office/drawing/2014/chartex" xmlns:cx1="http://schemas.microsoft.com/office/drawing/2015/9/8/chartex" xmlns:cx2="http://schemas.microsoft.com/office/drawing/2015/10/21/chartex" xmlns:cx3="http://schemas.microsoft.com/office/drawing/2016/5/9/chartex" xmlns:cx4="http://schemas.microsoft.com/office/drawing/2016/5/10/chartex" xmlns:cx5="http://schemas.microsoft.com/office/drawing/2016/5/11/chartex" xmlns:cx6="http://schemas.microsoft.com/office/drawing/2016/5/12/chartex" xmlns:cx7="http://schemas.microsoft.com/office/drawing/2016/5/13/chartex" xmlns:cx8="http://schemas.microsoft.com/office/drawing/2016/5/14/chartex" xmlns:mc="http://schemas.openxmlformats.org/markup-compatibility/2006" xmlns:aink="http://schemas.microsoft.com/office/drawing/2016/ink" xmlns:am3d="http://schemas.microsoft.com/office/drawing/2017/model3d" xmlns:o="urn:schemas-microsoft-com:office:office" xmlns:r="http://schemas.openxmlformats.org/officeDocument/2006/relationships" xmlns:m="http://schemas.openxmlformats.org/officeDocument/2006/math" xmlns:v="urn:schemas-microsoft-com:vml" xmlns:wp14="http://schemas.microsoft.com/office/word/2010/wordprocessingDrawing" xmlns:wp="http://schemas.openxmlformats.org/drawingml/2006/wordprocessingDrawing" xmlns:w10="urn:schemas-microsoft-com:office:word" xmlns:w="http://schemas.openxmlformats.org/wordprocessingml/2006/main" xmlns:w14="http://schemas.microsoft.com/office/word/2010/wordml" xmlns:w15="http://schemas.microsoft.com/office/word/2012/wordml" xmlns:w16cid="http://schemas.microsoft.com/office/word/2016/wordml/cid" xmlns:w16se="http://schemas.microsoft.com/office/word/2015/wordml/symex" xmlns:wpg="http://schemas.microsoft.com/office/word/2010/wordprocessingGroup" xmlns:wpi="http://schemas.microsoft.com/office/word/2010/wordprocessingInk" xmlns:wne="http://schemas.microsoft.com/office/word/2006/wordml" xmlns:wps="http://schemas.microsoft.com/office/word/2010/wordprocessingShape" mc:Ignorable="w14 w15 w16se w16cid wp14">
+  <w:endnote w:type="separator" w:id="-1">
+    <w:p>
+      <w:r>
+        <w:separator/>
+      </w:r>
+    </w:p>
+  </w:endnote>
+  <w:endnote w:type="continuationSeparator" w:id="0">
+    <w:p>
+      <w:r>
+        <w:continuationSeparator/>
+      </w:r>
+    </w:p>
+  </w:endnote>
+</w:endnotes>
+</file>
+
+<file path=word/footnotes.xml><?xml version="1.0" encoding="utf-8"?>
+<w:footnotes xmlns:wpc="http://schemas.microsoft.com/office/word/2010/wordprocessingCanvas" xmlns:cx="http://schemas.microsoft.com/office/drawing/2014/chartex" xmlns:cx1="http://schemas.microsoft.com/office/drawing/2015/9/8/chartex" xmlns:cx2="http://schemas.microsoft.com/office/drawing/2015/10/21/chartex" xmlns:cx3="http://schemas.microsoft.com/office/drawing/2016/5/9/chartex" xmlns:cx4="http://schemas.microsoft.com/office/drawing/2016/5/10/chartex" xmlns:cx5="http://schemas.microsoft.com/office/drawing/2016/5/11/chartex" xmlns:cx6="http://schemas.microsoft.com/office/drawing/2016/5/12/chartex" xmlns:cx7="http://schemas.microsoft.com/office/drawing/2016/5/13/chartex" xmlns:cx8="http://schemas.microsoft.com/office/drawing/2016/5/14/chartex" xmlns:mc="http://schemas.openxmlformats.org/markup-compatibility/2006" xmlns:aink="http://schemas.microsoft.com/office/drawing/2016/ink" xmlns:am3d="http://schemas.microsoft.com/office/drawing/2017/model3d" xmlns:o="urn:schemas-microsoft-com:office:office" xmlns:r="http://schemas.openxmlformats.org/officeDocument/2006/relationships" xmlns:m="http://schemas.openxmlformats.org/officeDocument/2006/math" xmlns:v="urn:schemas-microsoft-com:vml" xmlns:wp14="http://schemas.microsoft.com/office/word/2010/wordprocessingDrawing" xmlns:wp="http://schemas.openxmlformats.org/drawingml/2006/wordprocessingDrawing" xmlns:w10="urn:schemas-microsoft-com:office:word" xmlns:w="http://schemas.openxmlformats.org/wordprocessingml/2006/main" xmlns:w14="http://schemas.microsoft.com/office/word/2010/wordml" xmlns:w15="http://schemas.microsoft.com/office/word/2012/wordml" xmlns:w16cid="http://schemas.microsoft.com/office/word/2016/wordml/cid" xmlns:w16se="http://schemas.microsoft.com/office/word/2015/wordml/symex" xmlns:wpg="http://schemas.microsoft.com/office/word/2010/wordprocessingGroup" xmlns:wpi="http://schemas.microsoft.com/office/word/2010/wordprocessingInk" xmlns:wne="http://schemas.microsoft.com/office/word/2006/wordml" xmlns:wps="http://schemas.microsoft.com/office/word/2010/wordprocessingShape" mc:Ignorable="w14 w15 w16se w16cid wp14">
+  <w:footnote w:type="separator" w:id="-1">
+    <w:p>
+      <w:r>
+        <w:separator/>
+      </w:r>
+    </w:p>
+  </w:footnote>
+  <w:footnote w:type="continuationSeparator" w:id="0">
+    <w:p>
+      <w:r>
+        <w:continuationSeparator/>
+      </w:r>
+    </w:p>
+  </w:footnote>
+</w:footnotes>
 </file>
 
 <file path=word/styles.xml><?xml version="1.0" encoding="utf-8"?>
@@ -1152,6 +1147,67 @@
       <w:szCs w:val="32"/>
     </w:rPr>
   </w:style>
+  <w:style w:type="paragraph" w:styleId="a3">
+    <w:name w:val="header"/>
+    <w:basedOn w:val="a"/>
+    <w:link w:val="a4"/>
+    <w:rsid w:val="00444DB4"/>
+    <w:pPr>
+      <w:pBdr>
+        <w:bottom w:val="single" w:sz="6" w:space="1" w:color="auto"/>
+      </w:pBdr>
+      <w:tabs>
+        <w:tab w:val="center" w:pos="4153"/>
+        <w:tab w:val="right" w:pos="8306"/>
+      </w:tabs>
+      <w:snapToGrid w:val="0"/>
+      <w:jc w:val="center"/>
+    </w:pPr>
+    <w:rPr>
+      <w:sz w:val="18"/>
+      <w:szCs w:val="18"/>
+    </w:rPr>
+  </w:style>
+  <w:style w:type="character" w:customStyle="1" w:styleId="a4">
+    <w:name w:val="页眉 字符"/>
+    <w:basedOn w:val="a0"/>
+    <w:link w:val="a3"/>
+    <w:rsid w:val="00444DB4"/>
+    <w:rPr>
+      <w:kern w:val="2"/>
+      <w:sz w:val="18"/>
+      <w:szCs w:val="18"/>
+    </w:rPr>
+  </w:style>
+  <w:style w:type="paragraph" w:styleId="a5">
+    <w:name w:val="footer"/>
+    <w:basedOn w:val="a"/>
+    <w:link w:val="a6"/>
+    <w:rsid w:val="00444DB4"/>
+    <w:pPr>
+      <w:tabs>
+        <w:tab w:val="center" w:pos="4153"/>
+        <w:tab w:val="right" w:pos="8306"/>
+      </w:tabs>
+      <w:snapToGrid w:val="0"/>
+      <w:jc w:val="left"/>
+    </w:pPr>
+    <w:rPr>
+      <w:sz w:val="18"/>
+      <w:szCs w:val="18"/>
+    </w:rPr>
+  </w:style>
+  <w:style w:type="character" w:customStyle="1" w:styleId="a6">
+    <w:name w:val="页脚 字符"/>
+    <w:basedOn w:val="a0"/>
+    <w:link w:val="a5"/>
+    <w:rsid w:val="00444DB4"/>
+    <w:rPr>
+      <w:kern w:val="2"/>
+      <w:sz w:val="18"/>
+      <w:szCs w:val="18"/>
+    </w:rPr>
+  </w:style>
 </w:styles>
 </file>
 
